--- a/Project Proposal.docx
+++ b/Project Proposal.docx
@@ -104,8 +104,6 @@
           </wp:inline>
         </w:drawing>
       </w:r>
-      <w:bookmarkStart w:id="0" w:name="_GoBack"/>
-      <w:bookmarkEnd w:id="0"/>
     </w:p>
     <w:p/>
     <w:p>
@@ -122,54 +120,44 @@
       </w:r>
     </w:p>
     <w:p>
-      <w:r>
-        <w:t xml:space="preserve">Nguyen </w:t>
-      </w:r>
-      <w:proofErr w:type="spellStart"/>
-      <w:r>
-        <w:t>Nguyen</w:t>
-      </w:r>
-      <w:proofErr w:type="spellEnd"/>
-      <w:r>
-        <w:t xml:space="preserve"> (300298479)</w:t>
-      </w:r>
-    </w:p>
-    <w:p>
-      <w:r>
-        <w:t>Hongkun Fu (300284085)</w:t>
-      </w:r>
-    </w:p>
-    <w:p/>
-    <w:p>
       <w:pPr>
         <w:pStyle w:val="Heading1"/>
       </w:pPr>
       <w:r>
+        <w:t>Group Member</w:t>
+      </w:r>
+    </w:p>
+    <w:p>
+      <w:r>
+        <w:t>Nguyen Nguyen (300298479)</w:t>
+      </w:r>
+      <w:r>
+        <w:t>: API Application</w:t>
+      </w:r>
+    </w:p>
+    <w:p>
+      <w:r>
+        <w:t>Hongkun Fu (300284085)</w:t>
+      </w:r>
+      <w:r>
+        <w:t>: Function implementation</w:t>
+      </w:r>
+      <w:bookmarkStart w:id="0" w:name="_GoBack"/>
+      <w:bookmarkEnd w:id="0"/>
+    </w:p>
+    <w:p>
+      <w:pPr>
+        <w:pStyle w:val="Heading1"/>
+      </w:pPr>
+      <w:r>
         <w:t>Webservice</w:t>
       </w:r>
     </w:p>
     <w:p>
       <w:r>
-        <w:t xml:space="preserve">We are going to use the free public </w:t>
-      </w:r>
-      <w:proofErr w:type="spellStart"/>
-      <w:r>
-        <w:t>api</w:t>
-      </w:r>
-      <w:proofErr w:type="spellEnd"/>
-      <w:r>
-        <w:t xml:space="preserve"> from </w:t>
-      </w:r>
-      <w:proofErr w:type="spellStart"/>
-      <w:r>
-        <w:t>Imugr</w:t>
-      </w:r>
-      <w:proofErr w:type="spellEnd"/>
-      <w:r>
-        <w:t xml:space="preserve"> to get the viral post from the internet.</w:t>
-      </w:r>
-    </w:p>
-    <w:p/>
+        <w:t>We are going to use the free public api from Imugr to get the viral post from the internet.</w:t>
+      </w:r>
+    </w:p>
     <w:p/>
     <w:sectPr>
       <w:pgSz w:w="12240" w:h="15840"/>
@@ -304,6 +292,7 @@
     <w:lsdException w:name="HTML Sample" w:semiHidden="1" w:unhideWhenUsed="1"/>
     <w:lsdException w:name="HTML Typewriter" w:semiHidden="1" w:unhideWhenUsed="1"/>
     <w:lsdException w:name="HTML Variable" w:semiHidden="1" w:unhideWhenUsed="1"/>
+    <w:lsdException w:name="Normal Table" w:semiHidden="1" w:unhideWhenUsed="1"/>
     <w:lsdException w:name="annotation subject" w:semiHidden="1" w:unhideWhenUsed="1"/>
     <w:lsdException w:name="No List" w:semiHidden="1" w:unhideWhenUsed="1"/>
     <w:lsdException w:name="Outline List 1" w:semiHidden="1" w:unhideWhenUsed="1"/>
@@ -346,8 +335,11 @@
     <w:lsdException w:name="Table Contemporary" w:semiHidden="1" w:unhideWhenUsed="1"/>
     <w:lsdException w:name="Table Elegant" w:semiHidden="1" w:unhideWhenUsed="1"/>
     <w:lsdException w:name="Table Professional" w:semiHidden="1" w:unhideWhenUsed="1"/>
+    <w:lsdException w:name="Table Subtle 1" w:semiHidden="1" w:unhideWhenUsed="1"/>
     <w:lsdException w:name="Table Subtle 2" w:semiHidden="1" w:unhideWhenUsed="1"/>
     <w:lsdException w:name="Table Web 1" w:semiHidden="1" w:unhideWhenUsed="1"/>
+    <w:lsdException w:name="Table Web 2" w:semiHidden="1" w:unhideWhenUsed="1"/>
+    <w:lsdException w:name="Table Web 3" w:semiHidden="1" w:unhideWhenUsed="1"/>
     <w:lsdException w:name="Balloon Text" w:semiHidden="1" w:unhideWhenUsed="1"/>
     <w:lsdException w:name="Table Grid" w:uiPriority="39"/>
     <w:lsdException w:name="Table Theme" w:semiHidden="1" w:unhideWhenUsed="1"/>
